--- a/DOC/raport_projektu_zespołowego.docx
+++ b/DOC/raport_projektu_zespołowego.docx
@@ -283,6 +283,74 @@
           <w:szCs w:val="28"/>
         </w:rPr>
         <w:t>wejścia i_argA, i_argB, i_oper oraz wyjścia o_result i wektor flag</w:t>
+      </w:r>
+    </w:p>
+    <w:p>
+      <w:pPr>
+        <w:pStyle w:val="Akapitzlist"/>
+        <w:numPr>
+          <w:ilvl w:val="0"/>
+          <w:numId w:val="3"/>
+        </w:numPr>
+        <w:rPr>
+          <w:rFonts w:ascii="Times New Roman" w:hAnsi="Times New Roman" w:cs="Times New Roman"/>
+          <w:sz w:val="28"/>
+          <w:szCs w:val="28"/>
+        </w:rPr>
+      </w:pPr>
+      <w:r>
+        <w:rPr>
+          <w:rFonts w:ascii="Times New Roman" w:hAnsi="Times New Roman" w:cs="Times New Roman"/>
+          <w:sz w:val="28"/>
+          <w:szCs w:val="28"/>
+        </w:rPr>
+        <w:t>argAargB?oper</w:t>
+      </w:r>
+    </w:p>
+    <w:p>
+      <w:pPr>
+        <w:pStyle w:val="Akapitzlist"/>
+        <w:numPr>
+          <w:ilvl w:val="0"/>
+          <w:numId w:val="3"/>
+        </w:numPr>
+        <w:rPr>
+          <w:rFonts w:ascii="Times New Roman" w:hAnsi="Times New Roman" w:cs="Times New Roman"/>
+          <w:sz w:val="28"/>
+          <w:szCs w:val="28"/>
+        </w:rPr>
+      </w:pPr>
+      <w:r>
+        <w:rPr>
+          <w:rFonts w:ascii="Times New Roman" w:hAnsi="Times New Roman" w:cs="Times New Roman"/>
+          <w:sz w:val="28"/>
+          <w:szCs w:val="28"/>
+        </w:rPr>
+        <w:t>result</w:t>
+      </w:r>
+      <w:r>
+        <w:rPr>
+          <w:rFonts w:ascii="Times New Roman" w:hAnsi="Times New Roman" w:cs="Times New Roman"/>
+          <w:sz w:val="28"/>
+          <w:szCs w:val="28"/>
+        </w:rPr>
+        <w:t>F</w:t>
+      </w:r>
+      <w:r>
+        <w:rPr>
+          <w:rFonts w:ascii="Times New Roman" w:hAnsi="Times New Roman" w:cs="Times New Roman"/>
+          <w:sz w:val="28"/>
+          <w:szCs w:val="28"/>
+        </w:rPr>
+        <w:t>lagi</w:t>
+      </w:r>
+      <w:r>
+        <w:rPr>
+          <w:rFonts w:ascii="Times New Roman" w:hAnsi="Times New Roman" w:cs="Times New Roman"/>
+          <w:sz w:val="28"/>
+          <w:szCs w:val="28"/>
+        </w:rPr>
+        <w:t>000…</w:t>
       </w:r>
     </w:p>
     <w:p>
